--- a/Пояснительная записка.docx
+++ b/Пояснительная записка.docx
@@ -31,21 +31,12 @@
         </w:rPr>
         <w:t xml:space="preserve">Вебсайт </w:t>
       </w:r>
-      <w:proofErr w:type="spellStart"/>
       <w:r>
         <w:rPr>
           <w:sz w:val="28"/>
           <w:lang w:val="en-US"/>
         </w:rPr>
-        <w:t>Pollit</w:t>
-      </w:r>
-      <w:proofErr w:type="spellEnd"/>
-      <w:r>
-        <w:rPr>
-          <w:sz w:val="28"/>
-          <w:lang w:val="en-US"/>
-        </w:rPr>
-        <w:t xml:space="preserve"> – </w:t>
+        <w:t xml:space="preserve">Pollit – </w:t>
       </w:r>
       <w:r>
         <w:rPr>
@@ -160,17 +151,8 @@
           <w:sz w:val="28"/>
           <w:lang w:val="en-US"/>
         </w:rPr>
-        <w:t>/static/</w:t>
-      </w:r>
-      <w:proofErr w:type="spellStart"/>
-      <w:r>
-        <w:rPr>
-          <w:sz w:val="28"/>
-          <w:lang w:val="en-US"/>
-        </w:rPr>
-        <w:t>img</w:t>
-      </w:r>
-      <w:proofErr w:type="spellEnd"/>
+        <w:t>/static/img</w:t>
+      </w:r>
       <w:r>
         <w:rPr>
           <w:sz w:val="28"/>
@@ -193,10 +175,10 @@
           <wp:anchor distT="0" distB="0" distL="114300" distR="114300" simplePos="0" relativeHeight="251659264" behindDoc="0" locked="0" layoutInCell="1" allowOverlap="1">
             <wp:simplePos x="0" y="0"/>
             <wp:positionH relativeFrom="column">
-              <wp:posOffset>-584835</wp:posOffset>
+              <wp:posOffset>-561975</wp:posOffset>
             </wp:positionH>
             <wp:positionV relativeFrom="paragraph">
-              <wp:posOffset>1030606</wp:posOffset>
+              <wp:posOffset>1030605</wp:posOffset>
             </wp:positionV>
             <wp:extent cx="4826000" cy="2453640"/>
             <wp:effectExtent l="0" t="0" r="0" b="3810"/>
@@ -256,8 +238,52 @@
         <w:rPr>
           <w:sz w:val="28"/>
         </w:rPr>
-        <w:t xml:space="preserve">Я вижу перспективы для этого проекта, например, добавление системы оценивания и, следовательно, сортировка новостей по лайкам. Или возможность подписываться на пользователя. За краткие сроки мне удалось написать базу для сайта. </w:t>
-      </w:r>
+        <w:t xml:space="preserve">За краткие сроки мне удалось написать базу для сайта. </w:t>
+      </w:r>
+      <w:r>
+        <w:rPr>
+          <w:sz w:val="28"/>
+        </w:rPr>
+        <w:t>П</w:t>
+      </w:r>
+      <w:r>
+        <w:rPr>
+          <w:sz w:val="28"/>
+        </w:rPr>
+        <w:t>ерспективы для этого проекта</w:t>
+      </w:r>
+      <w:r>
+        <w:rPr>
+          <w:sz w:val="28"/>
+        </w:rPr>
+        <w:t xml:space="preserve"> – </w:t>
+      </w:r>
+      <w:r>
+        <w:rPr>
+          <w:sz w:val="28"/>
+        </w:rPr>
+        <w:t>добавление системы оценивания и, следовательно, сортировка новостей по лайкам</w:t>
+      </w:r>
+      <w:r>
+        <w:rPr>
+          <w:sz w:val="28"/>
+        </w:rPr>
+        <w:t>,</w:t>
+      </w:r>
+      <w:r>
+        <w:rPr>
+          <w:sz w:val="28"/>
+        </w:rPr>
+        <w:t xml:space="preserve"> возможность подписываться на пользователя</w:t>
+      </w:r>
+      <w:r>
+        <w:rPr>
+          <w:sz w:val="28"/>
+        </w:rPr>
+        <w:t xml:space="preserve"> и его новости, комментарии.</w:t>
+      </w:r>
+      <w:bookmarkStart w:id="0" w:name="_GoBack"/>
+      <w:bookmarkEnd w:id="0"/>
     </w:p>
     <w:p>
       <w:pPr>
@@ -265,8 +291,6 @@
           <w:sz w:val="28"/>
         </w:rPr>
       </w:pPr>
-      <w:bookmarkStart w:id="0" w:name="_GoBack"/>
-      <w:bookmarkEnd w:id="0"/>
       <w:r>
         <w:rPr>
           <w:noProof/>
@@ -743,6 +767,7 @@
   <w:style w:type="character" w:default="1" w:styleId="a0">
     <w:name w:val="Default Paragraph Font"/>
     <w:uiPriority w:val="1"/>
+    <w:semiHidden/>
     <w:unhideWhenUsed/>
   </w:style>
   <w:style w:type="table" w:default="1" w:styleId="a1">
